--- a/Лабораторные/Лабораторная работа 2/Лабораторная работа 2.2.docx
+++ b/Лабораторные/Лабораторная работа 2/Лабораторная работа 2.2.docx
@@ -17,6 +17,8 @@
         </w:rPr>
       </w:pPr>
       <w:bookmarkStart w:id="0" w:name="_Toc19006168"/>
+      <w:bookmarkStart w:id="1" w:name="_GoBack"/>
+      <w:bookmarkEnd w:id="1"/>
       <w:r>
         <w:rPr>
           <w:rFonts w:ascii="Times New Roman" w:hAnsi="Times New Roman"/>
@@ -564,7 +566,6 @@
           <w:lang w:val="en-US"/>
         </w:rPr>
       </w:pPr>
-      <w:proofErr w:type="gramStart"/>
       <w:r>
         <w:rPr>
           <w:rFonts w:ascii="Consolas" w:hAnsi="Consolas"/>
@@ -575,7 +576,6 @@
         </w:rPr>
         <w:t>for</w:t>
       </w:r>
-      <w:proofErr w:type="gramEnd"/>
       <w:r>
         <w:rPr>
           <w:rFonts w:ascii="Consolas" w:hAnsi="Consolas"/>
@@ -720,20 +720,8 @@
           <w:szCs w:val="21"/>
           <w:lang w:val="en-US"/>
         </w:rPr>
-        <w:t xml:space="preserve"> </w:t>
-      </w:r>
-      <w:proofErr w:type="gramStart"/>
-      <w:r>
-        <w:rPr>
-          <w:rFonts w:ascii="Consolas" w:hAnsi="Consolas"/>
-          <w:color w:val="000000"/>
-          <w:sz w:val="18"/>
-          <w:szCs w:val="21"/>
-          <w:lang w:val="en-US"/>
-        </w:rPr>
-        <w:t>Console.WriteLine(</w:t>
-      </w:r>
-      <w:proofErr w:type="gramEnd"/>
+        <w:t xml:space="preserve"> Console.WriteLine(</w:t>
+      </w:r>
       <w:r>
         <w:rPr>
           <w:rFonts w:ascii="Consolas" w:hAnsi="Consolas"/>
@@ -1324,7 +1312,6 @@
           <w:lang w:val="en-US"/>
         </w:rPr>
       </w:pPr>
-      <w:proofErr w:type="gramStart"/>
       <w:r>
         <w:rPr>
           <w:rFonts w:ascii="Consolas" w:hAnsi="Consolas"/>
@@ -1335,7 +1322,6 @@
         </w:rPr>
         <w:t>int</w:t>
       </w:r>
-      <w:proofErr w:type="gramEnd"/>
       <w:r>
         <w:rPr>
           <w:rFonts w:ascii="Consolas" w:hAnsi="Consolas"/>
@@ -1379,7 +1365,6 @@
           <w:lang w:val="en-US"/>
         </w:rPr>
       </w:pPr>
-      <w:proofErr w:type="gramStart"/>
       <w:r>
         <w:rPr>
           <w:rFonts w:ascii="Consolas" w:hAnsi="Consolas"/>
@@ -1390,7 +1375,6 @@
         </w:rPr>
         <w:t>for</w:t>
       </w:r>
-      <w:proofErr w:type="gramEnd"/>
       <w:r>
         <w:rPr>
           <w:rFonts w:ascii="Consolas" w:hAnsi="Consolas"/>
@@ -1495,20 +1479,8 @@
           <w:szCs w:val="21"/>
           <w:lang w:val="en-US"/>
         </w:rPr>
-        <w:t xml:space="preserve"> </w:t>
-      </w:r>
-      <w:proofErr w:type="gramStart"/>
-      <w:r>
-        <w:rPr>
-          <w:rFonts w:ascii="Consolas" w:hAnsi="Consolas"/>
-          <w:color w:val="000000"/>
-          <w:sz w:val="18"/>
-          <w:szCs w:val="21"/>
-          <w:lang w:val="en-US"/>
-        </w:rPr>
-        <w:t>Console.WriteLine(</w:t>
-      </w:r>
-      <w:proofErr w:type="gramEnd"/>
+        <w:t xml:space="preserve"> Console.WriteLine(</w:t>
+      </w:r>
       <w:r>
         <w:rPr>
           <w:rFonts w:ascii="Consolas" w:hAnsi="Consolas"/>
@@ -1708,23 +1680,7 @@
           <w:sz w:val="22"/>
           <w:szCs w:val="22"/>
         </w:rPr>
-        <w:t xml:space="preserve">В цикле do сначала выполняется код цикла, а потом происходит проверка условия в инструкции while. И пока это условие истинно, цикл повторяется. </w:t>
-      </w:r>
-      <w:proofErr w:type="gramStart"/>
-      <w:r>
-        <w:rPr>
-          <w:sz w:val="22"/>
-          <w:szCs w:val="22"/>
-        </w:rPr>
-        <w:t>Например</w:t>
-      </w:r>
-      <w:proofErr w:type="gramEnd"/>
-      <w:r>
-        <w:rPr>
-          <w:sz w:val="22"/>
-          <w:szCs w:val="22"/>
-        </w:rPr>
-        <w:t>:</w:t>
+        <w:t>В цикле do сначала выполняется код цикла, а потом происходит проверка условия в инструкции while. И пока это условие истинно, цикл повторяется. Например:</w:t>
       </w:r>
     </w:p>
     <w:p>
@@ -1746,10 +1702,8 @@
           <w:color w:val="000000"/>
           <w:sz w:val="18"/>
           <w:szCs w:val="21"/>
-          <w:lang w:val="en-US"/>
-        </w:rPr>
-      </w:pPr>
-      <w:proofErr w:type="gramStart"/>
+        </w:rPr>
+      </w:pPr>
       <w:r>
         <w:rPr>
           <w:rFonts w:ascii="Consolas" w:hAnsi="Consolas"/>
@@ -1760,14 +1714,12 @@
         </w:rPr>
         <w:t>int</w:t>
       </w:r>
-      <w:proofErr w:type="gramEnd"/>
-      <w:r>
-        <w:rPr>
-          <w:rFonts w:ascii="Consolas" w:hAnsi="Consolas"/>
-          <w:color w:val="000000"/>
-          <w:sz w:val="18"/>
-          <w:szCs w:val="21"/>
-          <w:lang w:val="en-US"/>
+      <w:r>
+        <w:rPr>
+          <w:rFonts w:ascii="Consolas" w:hAnsi="Consolas"/>
+          <w:color w:val="000000"/>
+          <w:sz w:val="18"/>
+          <w:szCs w:val="21"/>
         </w:rPr>
         <w:t xml:space="preserve"> </w:t>
       </w:r>
@@ -1787,7 +1739,6 @@
           <w:color w:val="000000"/>
           <w:sz w:val="18"/>
           <w:szCs w:val="21"/>
-          <w:lang w:val="en-US"/>
         </w:rPr>
         <w:t xml:space="preserve"> = </w:t>
       </w:r>
@@ -1797,7 +1748,6 @@
           <w:color w:val="098658"/>
           <w:sz w:val="18"/>
           <w:szCs w:val="21"/>
-          <w:lang w:val="en-US"/>
         </w:rPr>
         <w:t>6</w:t>
       </w:r>
@@ -1807,7 +1757,6 @@
           <w:color w:val="000000"/>
           <w:sz w:val="18"/>
           <w:szCs w:val="21"/>
-          <w:lang w:val="en-US"/>
         </w:rPr>
         <w:t>;</w:t>
       </w:r>
@@ -1824,7 +1773,6 @@
           <w:lang w:val="en-US"/>
         </w:rPr>
       </w:pPr>
-      <w:proofErr w:type="gramStart"/>
       <w:r>
         <w:rPr>
           <w:rFonts w:ascii="Consolas" w:hAnsi="Consolas"/>
@@ -1835,7 +1783,6 @@
         </w:rPr>
         <w:t>do</w:t>
       </w:r>
-      <w:proofErr w:type="gramEnd"/>
     </w:p>
     <w:p>
       <w:pPr>
@@ -1910,29 +1857,7 @@
           <w:szCs w:val="21"/>
           <w:lang w:val="en-US"/>
         </w:rPr>
-        <w:t xml:space="preserve"> </w:t>
-      </w:r>
-      <w:proofErr w:type="gramStart"/>
-      <w:r>
-        <w:rPr>
-          <w:rFonts w:ascii="Consolas" w:hAnsi="Consolas"/>
-          <w:color w:val="000000"/>
-          <w:sz w:val="18"/>
-          <w:szCs w:val="21"/>
-          <w:lang w:val="en-US"/>
-        </w:rPr>
-        <w:t>Console.WriteLine(</w:t>
-      </w:r>
-      <w:proofErr w:type="gramEnd"/>
-      <w:r>
-        <w:rPr>
-          <w:rFonts w:ascii="Consolas" w:hAnsi="Consolas"/>
-          <w:color w:val="000000"/>
-          <w:sz w:val="18"/>
-          <w:szCs w:val="21"/>
-          <w:lang w:val="en-US"/>
-        </w:rPr>
-        <w:t>i);</w:t>
+        <w:t xml:space="preserve"> Console.WriteLine(i);</w:t>
       </w:r>
     </w:p>
     <w:p>
@@ -1944,6 +1869,7 @@
           <w:color w:val="000000"/>
           <w:sz w:val="18"/>
           <w:szCs w:val="21"/>
+          <w:lang w:val="en-US"/>
         </w:rPr>
       </w:pPr>
       <w:r>
@@ -1986,7 +1912,6 @@
         </w:rPr>
         <w:t xml:space="preserve"> </w:t>
       </w:r>
-      <w:proofErr w:type="gramStart"/>
       <w:r>
         <w:rPr>
           <w:rFonts w:ascii="Consolas" w:hAnsi="Consolas"/>
@@ -2003,18 +1928,9 @@
           <w:color w:val="000000"/>
           <w:sz w:val="18"/>
           <w:szCs w:val="21"/>
-        </w:rPr>
-        <w:t>--</w:t>
-      </w:r>
-      <w:proofErr w:type="gramEnd"/>
-      <w:r>
-        <w:rPr>
-          <w:rFonts w:ascii="Consolas" w:hAnsi="Consolas"/>
-          <w:color w:val="000000"/>
-          <w:sz w:val="18"/>
-          <w:szCs w:val="21"/>
-        </w:rPr>
-        <w:t>;</w:t>
+          <w:lang w:val="en-US"/>
+        </w:rPr>
+        <w:t>--;</w:t>
       </w:r>
     </w:p>
     <w:p>
@@ -2026,14 +1942,16 @@
           <w:color w:val="000000"/>
           <w:sz w:val="18"/>
           <w:szCs w:val="21"/>
-        </w:rPr>
-      </w:pPr>
-      <w:r>
-        <w:rPr>
-          <w:rFonts w:ascii="Consolas" w:hAnsi="Consolas"/>
-          <w:color w:val="000000"/>
-          <w:sz w:val="18"/>
-          <w:szCs w:val="21"/>
+          <w:lang w:val="en-US"/>
+        </w:rPr>
+      </w:pPr>
+      <w:r>
+        <w:rPr>
+          <w:rFonts w:ascii="Consolas" w:hAnsi="Consolas"/>
+          <w:color w:val="000000"/>
+          <w:sz w:val="18"/>
+          <w:szCs w:val="21"/>
+          <w:lang w:val="en-US"/>
         </w:rPr>
         <w:t>}</w:t>
       </w:r>
@@ -2065,27 +1983,7 @@
           <w:sz w:val="18"/>
           <w:szCs w:val="21"/>
         </w:rPr>
-        <w:t xml:space="preserve"> (</w:t>
-      </w:r>
-      <w:proofErr w:type="gramStart"/>
-      <w:r>
-        <w:rPr>
-          <w:rFonts w:ascii="Consolas" w:hAnsi="Consolas"/>
-          <w:color w:val="000000"/>
-          <w:sz w:val="18"/>
-          <w:szCs w:val="21"/>
-        </w:rPr>
-        <w:t>i &gt;</w:t>
-      </w:r>
-      <w:proofErr w:type="gramEnd"/>
-      <w:r>
-        <w:rPr>
-          <w:rFonts w:ascii="Consolas" w:hAnsi="Consolas"/>
-          <w:color w:val="000000"/>
-          <w:sz w:val="18"/>
-          <w:szCs w:val="21"/>
-        </w:rPr>
-        <w:t xml:space="preserve"> </w:t>
+        <w:t xml:space="preserve"> (i &gt; </w:t>
       </w:r>
       <w:r>
         <w:rPr>
@@ -2123,7 +2021,6 @@
         <w:rPr>
           <w:sz w:val="22"/>
           <w:szCs w:val="22"/>
-          <w:lang w:val="en-US"/>
         </w:rPr>
       </w:pPr>
       <w:r>
@@ -2137,7 +2034,6 @@
         <w:rPr>
           <w:sz w:val="22"/>
           <w:szCs w:val="22"/>
-          <w:lang w:val="en-US"/>
         </w:rPr>
         <w:t xml:space="preserve"> </w:t>
       </w:r>
@@ -2152,7 +2048,6 @@
         <w:rPr>
           <w:sz w:val="22"/>
           <w:szCs w:val="22"/>
-          <w:lang w:val="en-US"/>
         </w:rPr>
         <w:t xml:space="preserve"> </w:t>
       </w:r>
@@ -2167,7 +2062,6 @@
         <w:rPr>
           <w:sz w:val="22"/>
           <w:szCs w:val="22"/>
-          <w:lang w:val="en-US"/>
         </w:rPr>
         <w:t xml:space="preserve"> </w:t>
       </w:r>
@@ -2182,7 +2076,6 @@
         <w:rPr>
           <w:sz w:val="22"/>
           <w:szCs w:val="22"/>
-          <w:lang w:val="en-US"/>
         </w:rPr>
         <w:t xml:space="preserve"> </w:t>
       </w:r>
@@ -2197,7 +2090,6 @@
         <w:rPr>
           <w:sz w:val="22"/>
           <w:szCs w:val="22"/>
-          <w:lang w:val="en-US"/>
         </w:rPr>
         <w:t>:</w:t>
       </w:r>
@@ -2209,7 +2101,6 @@
         <w:rPr>
           <w:sz w:val="22"/>
           <w:szCs w:val="22"/>
-          <w:lang w:val="en-US"/>
         </w:rPr>
       </w:pPr>
     </w:p>
@@ -2222,10 +2113,8 @@
           <w:color w:val="000000"/>
           <w:sz w:val="18"/>
           <w:szCs w:val="21"/>
-          <w:lang w:val="en-US"/>
-        </w:rPr>
-      </w:pPr>
-      <w:proofErr w:type="gramStart"/>
+        </w:rPr>
+      </w:pPr>
       <w:r>
         <w:rPr>
           <w:rFonts w:ascii="Consolas" w:hAnsi="Consolas"/>
@@ -2236,14 +2125,12 @@
         </w:rPr>
         <w:t>int</w:t>
       </w:r>
-      <w:proofErr w:type="gramEnd"/>
-      <w:r>
-        <w:rPr>
-          <w:rFonts w:ascii="Consolas" w:hAnsi="Consolas"/>
-          <w:color w:val="000000"/>
-          <w:sz w:val="18"/>
-          <w:szCs w:val="21"/>
-          <w:lang w:val="en-US"/>
+      <w:r>
+        <w:rPr>
+          <w:rFonts w:ascii="Consolas" w:hAnsi="Consolas"/>
+          <w:color w:val="000000"/>
+          <w:sz w:val="18"/>
+          <w:szCs w:val="21"/>
         </w:rPr>
         <w:t xml:space="preserve"> </w:t>
       </w:r>
@@ -2263,7 +2150,6 @@
           <w:color w:val="000000"/>
           <w:sz w:val="18"/>
           <w:szCs w:val="21"/>
-          <w:lang w:val="en-US"/>
         </w:rPr>
         <w:t xml:space="preserve"> = -</w:t>
       </w:r>
@@ -2273,7 +2159,6 @@
           <w:color w:val="098658"/>
           <w:sz w:val="18"/>
           <w:szCs w:val="21"/>
-          <w:lang w:val="en-US"/>
         </w:rPr>
         <w:t>1</w:t>
       </w:r>
@@ -2283,7 +2168,6 @@
           <w:color w:val="000000"/>
           <w:sz w:val="18"/>
           <w:szCs w:val="21"/>
-          <w:lang w:val="en-US"/>
         </w:rPr>
         <w:t>;</w:t>
       </w:r>
@@ -2297,10 +2181,8 @@
           <w:color w:val="000000"/>
           <w:sz w:val="18"/>
           <w:szCs w:val="21"/>
-          <w:lang w:val="en-US"/>
-        </w:rPr>
-      </w:pPr>
-      <w:proofErr w:type="gramStart"/>
+        </w:rPr>
+      </w:pPr>
       <w:r>
         <w:rPr>
           <w:rFonts w:ascii="Consolas" w:hAnsi="Consolas"/>
@@ -2311,7 +2193,6 @@
         </w:rPr>
         <w:t>do</w:t>
       </w:r>
-      <w:proofErr w:type="gramEnd"/>
     </w:p>
     <w:p>
       <w:pPr>
@@ -2322,16 +2203,14 @@
           <w:color w:val="000000"/>
           <w:sz w:val="18"/>
           <w:szCs w:val="21"/>
-          <w:lang w:val="en-US"/>
-        </w:rPr>
-      </w:pPr>
-      <w:r>
-        <w:rPr>
-          <w:rFonts w:ascii="Consolas" w:hAnsi="Consolas"/>
-          <w:color w:val="000000"/>
-          <w:sz w:val="18"/>
-          <w:szCs w:val="21"/>
-          <w:lang w:val="en-US"/>
+        </w:rPr>
+      </w:pPr>
+      <w:r>
+        <w:rPr>
+          <w:rFonts w:ascii="Consolas" w:hAnsi="Consolas"/>
+          <w:color w:val="000000"/>
+          <w:sz w:val="18"/>
+          <w:szCs w:val="21"/>
         </w:rPr>
         <w:t>{</w:t>
       </w:r>
@@ -2345,16 +2224,14 @@
           <w:color w:val="000000"/>
           <w:sz w:val="18"/>
           <w:szCs w:val="21"/>
-          <w:lang w:val="en-US"/>
-        </w:rPr>
-      </w:pPr>
-      <w:r>
-        <w:rPr>
-          <w:rFonts w:ascii="Consolas" w:hAnsi="Consolas"/>
-          <w:color w:val="000000"/>
-          <w:sz w:val="18"/>
-          <w:szCs w:val="21"/>
-          <w:lang w:val="en-US"/>
+        </w:rPr>
+      </w:pPr>
+      <w:r>
+        <w:rPr>
+          <w:rFonts w:ascii="Consolas" w:hAnsi="Consolas"/>
+          <w:color w:val="000000"/>
+          <w:sz w:val="18"/>
+          <w:szCs w:val="21"/>
         </w:rPr>
         <w:t xml:space="preserve"> </w:t>
       </w:r>
@@ -2364,7 +2241,6 @@
           <w:color w:val="000000"/>
           <w:sz w:val="18"/>
           <w:szCs w:val="21"/>
-          <w:lang w:val="en-US"/>
         </w:rPr>
         <w:t xml:space="preserve"> </w:t>
       </w:r>
@@ -2374,7 +2250,6 @@
           <w:color w:val="000000"/>
           <w:sz w:val="18"/>
           <w:szCs w:val="21"/>
-          <w:lang w:val="en-US"/>
         </w:rPr>
         <w:t xml:space="preserve"> </w:t>
       </w:r>
@@ -2384,11 +2259,9 @@
           <w:color w:val="000000"/>
           <w:sz w:val="18"/>
           <w:szCs w:val="21"/>
-          <w:lang w:val="en-US"/>
         </w:rPr>
         <w:t xml:space="preserve"> </w:t>
       </w:r>
-      <w:proofErr w:type="gramStart"/>
       <w:r>
         <w:rPr>
           <w:rFonts w:ascii="Consolas" w:hAnsi="Consolas"/>
@@ -2405,7 +2278,6 @@
           <w:color w:val="000000"/>
           <w:sz w:val="18"/>
           <w:szCs w:val="21"/>
-          <w:lang w:val="en-US"/>
         </w:rPr>
         <w:t>.</w:t>
       </w:r>
@@ -2425,11 +2297,9 @@
           <w:color w:val="000000"/>
           <w:sz w:val="18"/>
           <w:szCs w:val="21"/>
-          <w:lang w:val="en-US"/>
         </w:rPr>
         <w:t>(</w:t>
       </w:r>
-      <w:proofErr w:type="gramEnd"/>
       <w:r>
         <w:rPr>
           <w:rFonts w:ascii="Consolas" w:hAnsi="Consolas"/>
@@ -2446,7 +2316,6 @@
           <w:color w:val="000000"/>
           <w:sz w:val="18"/>
           <w:szCs w:val="21"/>
-          <w:lang w:val="en-US"/>
         </w:rPr>
         <w:t>);</w:t>
       </w:r>
@@ -2460,16 +2329,14 @@
           <w:color w:val="000000"/>
           <w:sz w:val="18"/>
           <w:szCs w:val="21"/>
-          <w:lang w:val="en-US"/>
-        </w:rPr>
-      </w:pPr>
-      <w:r>
-        <w:rPr>
-          <w:rFonts w:ascii="Consolas" w:hAnsi="Consolas"/>
-          <w:color w:val="000000"/>
-          <w:sz w:val="18"/>
-          <w:szCs w:val="21"/>
-          <w:lang w:val="en-US"/>
+        </w:rPr>
+      </w:pPr>
+      <w:r>
+        <w:rPr>
+          <w:rFonts w:ascii="Consolas" w:hAnsi="Consolas"/>
+          <w:color w:val="000000"/>
+          <w:sz w:val="18"/>
+          <w:szCs w:val="21"/>
         </w:rPr>
         <w:t xml:space="preserve"> </w:t>
       </w:r>
@@ -2479,7 +2346,6 @@
           <w:color w:val="000000"/>
           <w:sz w:val="18"/>
           <w:szCs w:val="21"/>
-          <w:lang w:val="en-US"/>
         </w:rPr>
         <w:t xml:space="preserve"> </w:t>
       </w:r>
@@ -2489,7 +2355,6 @@
           <w:color w:val="000000"/>
           <w:sz w:val="18"/>
           <w:szCs w:val="21"/>
-          <w:lang w:val="en-US"/>
         </w:rPr>
         <w:t xml:space="preserve"> </w:t>
       </w:r>
@@ -2499,31 +2364,27 @@
           <w:color w:val="000000"/>
           <w:sz w:val="18"/>
           <w:szCs w:val="21"/>
-          <w:lang w:val="en-US"/>
         </w:rPr>
         <w:t xml:space="preserve"> </w:t>
       </w:r>
-      <w:proofErr w:type="gramStart"/>
-      <w:r>
-        <w:rPr>
-          <w:rFonts w:ascii="Consolas" w:hAnsi="Consolas"/>
-          <w:color w:val="000000"/>
-          <w:sz w:val="18"/>
-          <w:szCs w:val="21"/>
-          <w:lang w:val="en-US"/>
-        </w:rPr>
-        <w:t>i--</w:t>
-      </w:r>
-      <w:proofErr w:type="gramEnd"/>
-      <w:r>
-        <w:rPr>
-          <w:rFonts w:ascii="Consolas" w:hAnsi="Consolas"/>
-          <w:color w:val="000000"/>
-          <w:sz w:val="18"/>
-          <w:szCs w:val="21"/>
-          <w:lang w:val="en-US"/>
-        </w:rPr>
-        <w:t>;</w:t>
+      <w:r>
+        <w:rPr>
+          <w:rFonts w:ascii="Consolas" w:hAnsi="Consolas"/>
+          <w:color w:val="000000"/>
+          <w:sz w:val="18"/>
+          <w:szCs w:val="21"/>
+          <w:lang w:val="en-US"/>
+        </w:rPr>
+        <w:t>i</w:t>
+      </w:r>
+      <w:r>
+        <w:rPr>
+          <w:rFonts w:ascii="Consolas" w:hAnsi="Consolas"/>
+          <w:color w:val="000000"/>
+          <w:sz w:val="18"/>
+          <w:szCs w:val="21"/>
+        </w:rPr>
+        <w:t>--;</w:t>
       </w:r>
     </w:p>
     <w:p>
@@ -2535,16 +2396,14 @@
           <w:color w:val="000000"/>
           <w:sz w:val="18"/>
           <w:szCs w:val="21"/>
-          <w:lang w:val="en-US"/>
-        </w:rPr>
-      </w:pPr>
-      <w:r>
-        <w:rPr>
-          <w:rFonts w:ascii="Consolas" w:hAnsi="Consolas"/>
-          <w:color w:val="000000"/>
-          <w:sz w:val="18"/>
-          <w:szCs w:val="21"/>
-          <w:lang w:val="en-US"/>
+        </w:rPr>
+      </w:pPr>
+      <w:r>
+        <w:rPr>
+          <w:rFonts w:ascii="Consolas" w:hAnsi="Consolas"/>
+          <w:color w:val="000000"/>
+          <w:sz w:val="18"/>
+          <w:szCs w:val="21"/>
         </w:rPr>
         <w:t>}</w:t>
       </w:r>
@@ -2558,10 +2417,8 @@
           <w:color w:val="000000"/>
           <w:sz w:val="18"/>
           <w:szCs w:val="21"/>
-          <w:lang w:val="en-US"/>
-        </w:rPr>
-      </w:pPr>
-      <w:proofErr w:type="gramStart"/>
+        </w:rPr>
+      </w:pPr>
       <w:r>
         <w:rPr>
           <w:rFonts w:ascii="Consolas" w:hAnsi="Consolas"/>
@@ -2572,16 +2429,33 @@
         </w:rPr>
         <w:t>while</w:t>
       </w:r>
-      <w:proofErr w:type="gramEnd"/>
-      <w:r>
-        <w:rPr>
-          <w:rFonts w:ascii="Consolas" w:hAnsi="Consolas"/>
-          <w:color w:val="000000"/>
-          <w:sz w:val="18"/>
-          <w:szCs w:val="21"/>
-          <w:lang w:val="en-US"/>
-        </w:rPr>
-        <w:t xml:space="preserve"> (i &gt; </w:t>
+      <w:r>
+        <w:rPr>
+          <w:rFonts w:ascii="Consolas" w:hAnsi="Consolas"/>
+          <w:color w:val="000000"/>
+          <w:sz w:val="18"/>
+          <w:szCs w:val="21"/>
+        </w:rPr>
+        <w:t xml:space="preserve"> (</w:t>
+      </w:r>
+      <w:r>
+        <w:rPr>
+          <w:rFonts w:ascii="Consolas" w:hAnsi="Consolas"/>
+          <w:color w:val="000000"/>
+          <w:sz w:val="18"/>
+          <w:szCs w:val="21"/>
+          <w:lang w:val="en-US"/>
+        </w:rPr>
+        <w:t>i</w:t>
+      </w:r>
+      <w:r>
+        <w:rPr>
+          <w:rFonts w:ascii="Consolas" w:hAnsi="Consolas"/>
+          <w:color w:val="000000"/>
+          <w:sz w:val="18"/>
+          <w:szCs w:val="21"/>
+        </w:rPr>
+        <w:t xml:space="preserve"> &gt; </w:t>
       </w:r>
       <w:r>
         <w:rPr>
@@ -2589,7 +2463,6 @@
           <w:color w:val="098658"/>
           <w:sz w:val="18"/>
           <w:szCs w:val="21"/>
-          <w:lang w:val="en-US"/>
         </w:rPr>
         <w:t>0</w:t>
       </w:r>
@@ -2599,7 +2472,6 @@
           <w:color w:val="000000"/>
           <w:sz w:val="18"/>
           <w:szCs w:val="21"/>
-          <w:lang w:val="en-US"/>
         </w:rPr>
         <w:t>);</w:t>
       </w:r>
@@ -2611,7 +2483,6 @@
         <w:rPr>
           <w:sz w:val="22"/>
           <w:szCs w:val="22"/>
-          <w:lang w:val="en-US"/>
         </w:rPr>
       </w:pPr>
     </w:p>
@@ -2722,7 +2593,6 @@
           <w:lang w:val="en-US"/>
         </w:rPr>
       </w:pPr>
-      <w:proofErr w:type="gramStart"/>
       <w:r>
         <w:rPr>
           <w:rFonts w:ascii="Consolas" w:hAnsi="Consolas"/>
@@ -2733,7 +2603,6 @@
         </w:rPr>
         <w:t>int</w:t>
       </w:r>
-      <w:proofErr w:type="gramEnd"/>
       <w:r>
         <w:rPr>
           <w:rFonts w:ascii="Consolas" w:hAnsi="Consolas"/>
@@ -2777,7 +2646,6 @@
           <w:lang w:val="en-US"/>
         </w:rPr>
       </w:pPr>
-      <w:proofErr w:type="gramStart"/>
       <w:r>
         <w:rPr>
           <w:rFonts w:ascii="Consolas" w:hAnsi="Consolas"/>
@@ -2788,7 +2656,6 @@
         </w:rPr>
         <w:t>while</w:t>
       </w:r>
-      <w:proofErr w:type="gramEnd"/>
       <w:r>
         <w:rPr>
           <w:rFonts w:ascii="Consolas" w:hAnsi="Consolas"/>
@@ -2893,29 +2760,7 @@
           <w:szCs w:val="21"/>
           <w:lang w:val="en-US"/>
         </w:rPr>
-        <w:t xml:space="preserve"> </w:t>
-      </w:r>
-      <w:proofErr w:type="gramStart"/>
-      <w:r>
-        <w:rPr>
-          <w:rFonts w:ascii="Consolas" w:hAnsi="Consolas"/>
-          <w:color w:val="000000"/>
-          <w:sz w:val="18"/>
-          <w:szCs w:val="21"/>
-          <w:lang w:val="en-US"/>
-        </w:rPr>
-        <w:t>Console.WriteLine(</w:t>
-      </w:r>
-      <w:proofErr w:type="gramEnd"/>
-      <w:r>
-        <w:rPr>
-          <w:rFonts w:ascii="Consolas" w:hAnsi="Consolas"/>
-          <w:color w:val="000000"/>
-          <w:sz w:val="18"/>
-          <w:szCs w:val="21"/>
-          <w:lang w:val="en-US"/>
-        </w:rPr>
-        <w:t>i);</w:t>
+        <w:t xml:space="preserve"> Console.WriteLine(i);</w:t>
       </w:r>
     </w:p>
     <w:p>
@@ -2927,6 +2772,7 @@
           <w:color w:val="000000"/>
           <w:sz w:val="18"/>
           <w:szCs w:val="21"/>
+          <w:lang w:val="en-US"/>
         </w:rPr>
       </w:pPr>
       <w:r>
@@ -2969,7 +2815,6 @@
         </w:rPr>
         <w:t xml:space="preserve"> </w:t>
       </w:r>
-      <w:proofErr w:type="gramStart"/>
       <w:r>
         <w:rPr>
           <w:rFonts w:ascii="Consolas" w:hAnsi="Consolas"/>
@@ -2986,18 +2831,9 @@
           <w:color w:val="000000"/>
           <w:sz w:val="18"/>
           <w:szCs w:val="21"/>
-        </w:rPr>
-        <w:t>--</w:t>
-      </w:r>
-      <w:proofErr w:type="gramEnd"/>
-      <w:r>
-        <w:rPr>
-          <w:rFonts w:ascii="Consolas" w:hAnsi="Consolas"/>
-          <w:color w:val="000000"/>
-          <w:sz w:val="18"/>
-          <w:szCs w:val="21"/>
-        </w:rPr>
-        <w:t>;</w:t>
+          <w:lang w:val="en-US"/>
+        </w:rPr>
+        <w:t>--;</w:t>
       </w:r>
     </w:p>
     <w:p>
@@ -3009,14 +2845,16 @@
           <w:color w:val="000000"/>
           <w:sz w:val="18"/>
           <w:szCs w:val="21"/>
-        </w:rPr>
-      </w:pPr>
-      <w:r>
-        <w:rPr>
-          <w:rFonts w:ascii="Consolas" w:hAnsi="Consolas"/>
-          <w:color w:val="000000"/>
-          <w:sz w:val="18"/>
-          <w:szCs w:val="21"/>
+          <w:lang w:val="en-US"/>
+        </w:rPr>
+      </w:pPr>
+      <w:r>
+        <w:rPr>
+          <w:rFonts w:ascii="Consolas" w:hAnsi="Consolas"/>
+          <w:color w:val="000000"/>
+          <w:sz w:val="18"/>
+          <w:szCs w:val="21"/>
+          <w:lang w:val="en-US"/>
         </w:rPr>
         <w:t>}</w:t>
       </w:r>
@@ -3028,6 +2866,7 @@
         <w:rPr>
           <w:sz w:val="22"/>
           <w:szCs w:val="22"/>
+          <w:lang w:val="en-US"/>
         </w:rPr>
       </w:pPr>
     </w:p>
@@ -3101,9 +2940,9 @@
         <w:rPr>
           <w:sz w:val="22"/>
           <w:szCs w:val="22"/>
-        </w:rPr>
-      </w:pPr>
-      <w:proofErr w:type="gramStart"/>
+          <w:lang w:val="en-US"/>
+        </w:rPr>
+      </w:pPr>
       <w:r>
         <w:rPr>
           <w:sz w:val="22"/>
@@ -3111,11 +2950,11 @@
         </w:rPr>
         <w:t>Например</w:t>
       </w:r>
-      <w:proofErr w:type="gramEnd"/>
-      <w:r>
-        <w:rPr>
-          <w:sz w:val="22"/>
-          <w:szCs w:val="22"/>
+      <w:r>
+        <w:rPr>
+          <w:sz w:val="22"/>
+          <w:szCs w:val="22"/>
+          <w:lang w:val="en-US"/>
         </w:rPr>
         <w:t>:</w:t>
       </w:r>
@@ -3127,6 +2966,7 @@
         <w:rPr>
           <w:sz w:val="22"/>
           <w:szCs w:val="22"/>
+          <w:lang w:val="en-US"/>
         </w:rPr>
       </w:pPr>
     </w:p>
@@ -3139,9 +2979,9 @@
           <w:color w:val="000000"/>
           <w:sz w:val="18"/>
           <w:szCs w:val="21"/>
-        </w:rPr>
-      </w:pPr>
-      <w:proofErr w:type="gramStart"/>
+          <w:lang w:val="en-US"/>
+        </w:rPr>
+      </w:pPr>
       <w:r>
         <w:rPr>
           <w:rFonts w:ascii="Consolas" w:hAnsi="Consolas"/>
@@ -3152,13 +2992,13 @@
         </w:rPr>
         <w:t>for</w:t>
       </w:r>
-      <w:proofErr w:type="gramEnd"/>
-      <w:r>
-        <w:rPr>
-          <w:rFonts w:ascii="Consolas" w:hAnsi="Consolas"/>
-          <w:color w:val="000000"/>
-          <w:sz w:val="18"/>
-          <w:szCs w:val="21"/>
+      <w:r>
+        <w:rPr>
+          <w:rFonts w:ascii="Consolas" w:hAnsi="Consolas"/>
+          <w:color w:val="000000"/>
+          <w:sz w:val="18"/>
+          <w:szCs w:val="21"/>
+          <w:lang w:val="en-US"/>
         </w:rPr>
         <w:t xml:space="preserve"> (</w:t>
       </w:r>
@@ -3178,6 +3018,7 @@
           <w:color w:val="000000"/>
           <w:sz w:val="18"/>
           <w:szCs w:val="21"/>
+          <w:lang w:val="en-US"/>
         </w:rPr>
         <w:t xml:space="preserve"> </w:t>
       </w:r>
@@ -3197,6 +3038,7 @@
           <w:color w:val="000000"/>
           <w:sz w:val="18"/>
           <w:szCs w:val="21"/>
+          <w:lang w:val="en-US"/>
         </w:rPr>
         <w:t xml:space="preserve"> = </w:t>
       </w:r>
@@ -3206,6 +3048,7 @@
           <w:color w:val="098658"/>
           <w:sz w:val="18"/>
           <w:szCs w:val="21"/>
+          <w:lang w:val="en-US"/>
         </w:rPr>
         <w:t>0</w:t>
       </w:r>
@@ -3215,6 +3058,7 @@
           <w:color w:val="000000"/>
           <w:sz w:val="18"/>
           <w:szCs w:val="21"/>
+          <w:lang w:val="en-US"/>
         </w:rPr>
         <w:t xml:space="preserve">; </w:t>
       </w:r>
@@ -3234,6 +3078,7 @@
           <w:color w:val="000000"/>
           <w:sz w:val="18"/>
           <w:szCs w:val="21"/>
+          <w:lang w:val="en-US"/>
         </w:rPr>
         <w:t xml:space="preserve"> &lt; </w:t>
       </w:r>
@@ -3243,6 +3088,7 @@
           <w:color w:val="098658"/>
           <w:sz w:val="18"/>
           <w:szCs w:val="21"/>
+          <w:lang w:val="en-US"/>
         </w:rPr>
         <w:t>9</w:t>
       </w:r>
@@ -3252,6 +3098,7 @@
           <w:color w:val="000000"/>
           <w:sz w:val="18"/>
           <w:szCs w:val="21"/>
+          <w:lang w:val="en-US"/>
         </w:rPr>
         <w:t xml:space="preserve">; </w:t>
       </w:r>
@@ -3271,6 +3118,7 @@
           <w:color w:val="000000"/>
           <w:sz w:val="18"/>
           <w:szCs w:val="21"/>
+          <w:lang w:val="en-US"/>
         </w:rPr>
         <w:t>++)</w:t>
       </w:r>
@@ -3350,7 +3198,6 @@
         </w:rPr>
         <w:t xml:space="preserve"> </w:t>
       </w:r>
-      <w:proofErr w:type="gramStart"/>
       <w:r>
         <w:rPr>
           <w:rFonts w:ascii="Consolas" w:hAnsi="Consolas"/>
@@ -3361,7 +3208,6 @@
         </w:rPr>
         <w:t>if</w:t>
       </w:r>
-      <w:proofErr w:type="gramEnd"/>
       <w:r>
         <w:rPr>
           <w:rFonts w:ascii="Consolas" w:hAnsi="Consolas"/>
@@ -3485,7 +3331,6 @@
         </w:rPr>
         <w:t xml:space="preserve"> </w:t>
       </w:r>
-      <w:proofErr w:type="gramStart"/>
       <w:r>
         <w:rPr>
           <w:rFonts w:ascii="Consolas" w:hAnsi="Consolas"/>
@@ -3496,7 +3341,6 @@
         </w:rPr>
         <w:t>break</w:t>
       </w:r>
-      <w:proofErr w:type="gramEnd"/>
       <w:r>
         <w:rPr>
           <w:rFonts w:ascii="Consolas" w:hAnsi="Consolas"/>
@@ -3558,29 +3402,7 @@
           <w:szCs w:val="21"/>
           <w:lang w:val="en-US"/>
         </w:rPr>
-        <w:t xml:space="preserve"> </w:t>
-      </w:r>
-      <w:proofErr w:type="gramStart"/>
-      <w:r>
-        <w:rPr>
-          <w:rFonts w:ascii="Consolas" w:hAnsi="Consolas"/>
-          <w:color w:val="000000"/>
-          <w:sz w:val="18"/>
-          <w:szCs w:val="21"/>
-          <w:lang w:val="en-US"/>
-        </w:rPr>
-        <w:t>Console.WriteLine(</w:t>
-      </w:r>
-      <w:proofErr w:type="gramEnd"/>
-      <w:r>
-        <w:rPr>
-          <w:rFonts w:ascii="Consolas" w:hAnsi="Consolas"/>
-          <w:color w:val="000000"/>
-          <w:sz w:val="18"/>
-          <w:szCs w:val="21"/>
-          <w:lang w:val="en-US"/>
-        </w:rPr>
-        <w:t>i);</w:t>
+        <w:t xml:space="preserve"> Console.WriteLine(i);</w:t>
       </w:r>
     </w:p>
     <w:p>
@@ -3690,7 +3512,6 @@
           <w:szCs w:val="21"/>
         </w:rPr>
       </w:pPr>
-      <w:proofErr w:type="gramStart"/>
       <w:r>
         <w:rPr>
           <w:rFonts w:ascii="Consolas" w:hAnsi="Consolas"/>
@@ -3701,7 +3522,6 @@
         </w:rPr>
         <w:t>for</w:t>
       </w:r>
-      <w:proofErr w:type="gramEnd"/>
       <w:r>
         <w:rPr>
           <w:rFonts w:ascii="Consolas" w:hAnsi="Consolas"/>
@@ -3833,16 +3653,14 @@
           <w:color w:val="000000"/>
           <w:sz w:val="18"/>
           <w:szCs w:val="21"/>
-          <w:lang w:val="en-US"/>
-        </w:rPr>
-      </w:pPr>
-      <w:r>
-        <w:rPr>
-          <w:rFonts w:ascii="Consolas" w:hAnsi="Consolas"/>
-          <w:color w:val="000000"/>
-          <w:sz w:val="18"/>
-          <w:szCs w:val="21"/>
-          <w:lang w:val="en-US"/>
+        </w:rPr>
+      </w:pPr>
+      <w:r>
+        <w:rPr>
+          <w:rFonts w:ascii="Consolas" w:hAnsi="Consolas"/>
+          <w:color w:val="000000"/>
+          <w:sz w:val="18"/>
+          <w:szCs w:val="21"/>
         </w:rPr>
         <w:t>{</w:t>
       </w:r>
@@ -3865,7 +3683,6 @@
           <w:color w:val="000000"/>
           <w:sz w:val="18"/>
           <w:szCs w:val="21"/>
-          <w:lang w:val="en-US"/>
         </w:rPr>
         <w:t xml:space="preserve"> </w:t>
       </w:r>
@@ -3875,7 +3692,6 @@
           <w:color w:val="000000"/>
           <w:sz w:val="18"/>
           <w:szCs w:val="21"/>
-          <w:lang w:val="en-US"/>
         </w:rPr>
         <w:t xml:space="preserve"> </w:t>
       </w:r>
@@ -3885,7 +3701,6 @@
           <w:color w:val="000000"/>
           <w:sz w:val="18"/>
           <w:szCs w:val="21"/>
-          <w:lang w:val="en-US"/>
         </w:rPr>
         <w:t xml:space="preserve"> </w:t>
       </w:r>
@@ -3895,11 +3710,9 @@
           <w:color w:val="000000"/>
           <w:sz w:val="18"/>
           <w:szCs w:val="21"/>
-          <w:lang w:val="en-US"/>
         </w:rPr>
         <w:t xml:space="preserve"> </w:t>
       </w:r>
-      <w:proofErr w:type="gramStart"/>
       <w:r>
         <w:rPr>
           <w:rFonts w:ascii="Consolas" w:hAnsi="Consolas"/>
@@ -3910,7 +3723,6 @@
         </w:rPr>
         <w:t>if</w:t>
       </w:r>
-      <w:proofErr w:type="gramEnd"/>
       <w:r>
         <w:rPr>
           <w:rFonts w:ascii="Consolas" w:hAnsi="Consolas"/>
@@ -4034,7 +3846,6 @@
         </w:rPr>
         <w:t xml:space="preserve"> </w:t>
       </w:r>
-      <w:proofErr w:type="gramStart"/>
       <w:r>
         <w:rPr>
           <w:rFonts w:ascii="Consolas" w:hAnsi="Consolas"/>
@@ -4045,7 +3856,6 @@
         </w:rPr>
         <w:t>continue</w:t>
       </w:r>
-      <w:proofErr w:type="gramEnd"/>
       <w:r>
         <w:rPr>
           <w:rFonts w:ascii="Consolas" w:hAnsi="Consolas"/>
@@ -4107,29 +3917,7 @@
           <w:szCs w:val="21"/>
           <w:lang w:val="en-US"/>
         </w:rPr>
-        <w:t xml:space="preserve"> </w:t>
-      </w:r>
-      <w:proofErr w:type="gramStart"/>
-      <w:r>
-        <w:rPr>
-          <w:rFonts w:ascii="Consolas" w:hAnsi="Consolas"/>
-          <w:color w:val="000000"/>
-          <w:sz w:val="18"/>
-          <w:szCs w:val="21"/>
-          <w:lang w:val="en-US"/>
-        </w:rPr>
-        <w:t>Console.WriteLine(</w:t>
-      </w:r>
-      <w:proofErr w:type="gramEnd"/>
-      <w:r>
-        <w:rPr>
-          <w:rFonts w:ascii="Consolas" w:hAnsi="Consolas"/>
-          <w:color w:val="000000"/>
-          <w:sz w:val="18"/>
-          <w:szCs w:val="21"/>
-          <w:lang w:val="en-US"/>
-        </w:rPr>
-        <w:t>i);</w:t>
+        <w:t xml:space="preserve"> Console.WriteLine(i);</w:t>
       </w:r>
     </w:p>
     <w:p>
@@ -4250,8 +4038,6 @@
         <w:lastRenderedPageBreak/>
         <w:t>Задание на лабораторную работу</w:t>
       </w:r>
-      <w:bookmarkStart w:id="1" w:name="_GoBack"/>
-      <w:bookmarkEnd w:id="1"/>
     </w:p>
     <w:p>
       <w:pPr>
@@ -4418,14 +4204,7 @@
               <w:rPr>
                 <w:color w:val="000000"/>
               </w:rPr>
-              <w:t xml:space="preserve">На промежутке от 1 </w:t>
-            </w:r>
-            <w:proofErr w:type="gramStart"/>
-            <w:r>
-              <w:rPr>
-                <w:color w:val="000000"/>
-              </w:rPr>
-              <w:t xml:space="preserve">до </w:t>
+              <w:t xml:space="preserve">На промежутке от 1 до </w:t>
             </w:r>
             <w:r>
               <w:rPr>
@@ -4452,24 +4231,17 @@
                   <v:path o:extrusionok="f" gradientshapeok="t" o:connecttype="rect"/>
                   <o:lock v:ext="edit" aspectratio="t"/>
                 </v:shapetype>
-                <v:shape id="_x0000_i1025" type="#_x0000_t75" style="width:15pt;height:12pt" o:ole="">
+                <v:shape id="_x0000_i1025" type="#_x0000_t75" style="width:15pt;height:12.05pt" o:ole="">
                   <v:imagedata r:id="rId8" o:title=""/>
                 </v:shape>
-                <o:OLEObject Type="Embed" ProgID="Equation.3" ShapeID="_x0000_i1025" DrawAspect="Content" ObjectID="_1787055519" r:id="rId9"/>
+                <o:OLEObject Type="Embed" ProgID="Equation.3" ShapeID="_x0000_i1025" DrawAspect="Content" ObjectID="_1800359079" r:id="rId9"/>
               </w:object>
             </w:r>
             <w:r>
               <w:rPr>
                 <w:color w:val="000000"/>
               </w:rPr>
-              <w:t xml:space="preserve"> найти</w:t>
-            </w:r>
-            <w:proofErr w:type="gramEnd"/>
-            <w:r>
-              <w:rPr>
-                <w:color w:val="000000"/>
-              </w:rPr>
-              <w:t xml:space="preserve"> все числа Армстронга. Натуральное число из </w:t>
+              <w:t xml:space="preserve"> найти все числа Армстронга. Натуральное число из </w:t>
             </w:r>
             <w:r>
               <w:rPr>
@@ -4477,10 +4249,10 @@
                 <w:position w:val="-6"/>
               </w:rPr>
               <w:object w:dxaOrig="180" w:dyaOrig="200">
-                <v:shape id="_x0000_i1026" type="#_x0000_t75" style="width:9pt;height:9pt" o:ole="">
+                <v:shape id="_x0000_i1026" type="#_x0000_t75" style="width:9.15pt;height:9.15pt" o:ole="">
                   <v:imagedata r:id="rId10" o:title=""/>
                 </v:shape>
-                <o:OLEObject Type="Embed" ProgID="Equation.3" ShapeID="_x0000_i1026" DrawAspect="Content" ObjectID="_1787055520" r:id="rId11"/>
+                <o:OLEObject Type="Embed" ProgID="Equation.3" ShapeID="_x0000_i1026" DrawAspect="Content" ObjectID="_1800359080" r:id="rId11"/>
               </w:object>
             </w:r>
             <w:r>
@@ -4495,10 +4267,10 @@
                 <w:position w:val="-6"/>
               </w:rPr>
               <w:object w:dxaOrig="180" w:dyaOrig="200">
-                <v:shape id="_x0000_i1027" type="#_x0000_t75" style="width:9pt;height:9pt" o:ole="">
+                <v:shape id="_x0000_i1027" type="#_x0000_t75" style="width:9.15pt;height:9.15pt" o:ole="">
                   <v:imagedata r:id="rId12" o:title=""/>
                 </v:shape>
-                <o:OLEObject Type="Embed" ProgID="Equation.3" ShapeID="_x0000_i1027" DrawAspect="Content" ObjectID="_1787055521" r:id="rId13"/>
+                <o:OLEObject Type="Embed" ProgID="Equation.3" ShapeID="_x0000_i1027" DrawAspect="Content" ObjectID="_1800359081" r:id="rId13"/>
               </w:object>
             </w:r>
             <w:r>
@@ -4559,24 +4331,17 @@
                 <w:position w:val="-6"/>
               </w:rPr>
               <w:object w:dxaOrig="180" w:dyaOrig="200">
-                <v:shape id="_x0000_i1028" type="#_x0000_t75" style="width:9pt;height:9pt" o:ole="">
+                <v:shape id="_x0000_i1028" type="#_x0000_t75" style="width:9.15pt;height:9.15pt" o:ole="">
                   <v:imagedata r:id="rId14" o:title=""/>
                 </v:shape>
-                <o:OLEObject Type="Embed" ProgID="Equation.3" ShapeID="_x0000_i1028" DrawAspect="Content" ObjectID="_1787055522" r:id="rId15"/>
+                <o:OLEObject Type="Embed" ProgID="Equation.3" ShapeID="_x0000_i1028" DrawAspect="Content" ObjectID="_1800359082" r:id="rId15"/>
               </w:object>
             </w:r>
             <w:r>
               <w:rPr>
                 <w:color w:val="000000"/>
               </w:rPr>
-              <w:t>. Вычислить</w:t>
-            </w:r>
-            <w:proofErr w:type="gramStart"/>
-            <w:r>
-              <w:rPr>
-                <w:color w:val="000000"/>
-              </w:rPr>
-              <w:t>:</w:t>
+              <w:t>. Вычислить:</w:t>
             </w:r>
             <w:r>
               <w:rPr>
@@ -4591,10 +4356,10 @@
                 <w:color w:val="000000"/>
               </w:rPr>
               <w:object w:dxaOrig="3879" w:dyaOrig="639">
-                <v:shape id="_x0000_i1029" type="#_x0000_t75" style="width:194.25pt;height:31.5pt" o:ole="">
+                <v:shape id="_x0000_i1029" type="#_x0000_t75" style="width:194.35pt;height:31.65pt" o:ole="">
                   <v:imagedata r:id="rId16" o:title=""/>
                 </v:shape>
-                <o:OLEObject Type="Embed" ProgID="Equation.3" ShapeID="_x0000_i1029" DrawAspect="Content" ObjectID="_1787055523" r:id="rId17"/>
+                <o:OLEObject Type="Embed" ProgID="Equation.3" ShapeID="_x0000_i1029" DrawAspect="Content" ObjectID="_1800359083" r:id="rId17"/>
               </w:object>
             </w:r>
             <w:r>
@@ -4604,7 +4369,6 @@
               </w:rPr>
               <w:t>.</w:t>
             </w:r>
-            <w:proofErr w:type="gramEnd"/>
           </w:p>
         </w:tc>
       </w:tr>
@@ -4649,14 +4413,7 @@
               <w:rPr>
                 <w:color w:val="000000"/>
               </w:rPr>
-              <w:t xml:space="preserve">Дано </w:t>
-            </w:r>
-            <w:proofErr w:type="gramStart"/>
-            <w:r>
-              <w:rPr>
-                <w:color w:val="000000"/>
-              </w:rPr>
-              <w:t xml:space="preserve">натуральное </w:t>
+              <w:t xml:space="preserve">Дано натуральное </w:t>
             </w:r>
             <w:r>
               <w:rPr>
@@ -4664,31 +4421,17 @@
                 <w:position w:val="-6"/>
               </w:rPr>
               <w:object w:dxaOrig="180" w:dyaOrig="200">
-                <v:shape id="_x0000_i1030" type="#_x0000_t75" style="width:9pt;height:9pt" o:ole="">
+                <v:shape id="_x0000_i1030" type="#_x0000_t75" style="width:9.15pt;height:9.15pt" o:ole="">
                   <v:imagedata r:id="rId14" o:title=""/>
                 </v:shape>
-                <o:OLEObject Type="Embed" ProgID="Equation.3" ShapeID="_x0000_i1030" DrawAspect="Content" ObjectID="_1787055524" r:id="rId18"/>
+                <o:OLEObject Type="Embed" ProgID="Equation.3" ShapeID="_x0000_i1030" DrawAspect="Content" ObjectID="_1800359084" r:id="rId18"/>
               </w:object>
             </w:r>
             <w:r>
               <w:rPr>
                 <w:color w:val="000000"/>
               </w:rPr>
-              <w:t>.</w:t>
-            </w:r>
-            <w:proofErr w:type="gramEnd"/>
-            <w:r>
-              <w:rPr>
-                <w:color w:val="000000"/>
-              </w:rPr>
-              <w:t xml:space="preserve"> </w:t>
-            </w:r>
-            <w:proofErr w:type="gramStart"/>
-            <w:r>
-              <w:rPr>
-                <w:color w:val="000000"/>
-              </w:rPr>
-              <w:t xml:space="preserve">Вычислить: </w:t>
+              <w:t xml:space="preserve">. Вычислить: </w:t>
             </w:r>
             <w:r>
               <w:rPr>
@@ -4703,10 +4446,10 @@
                 <w:color w:val="000000"/>
               </w:rPr>
               <w:object w:dxaOrig="4080" w:dyaOrig="620">
-                <v:shape id="_x0000_i1031" type="#_x0000_t75" style="width:204pt;height:30.75pt" o:ole="">
+                <v:shape id="_x0000_i1031" type="#_x0000_t75" style="width:203.95pt;height:30.8pt" o:ole="">
                   <v:imagedata r:id="rId19" o:title=""/>
                 </v:shape>
-                <o:OLEObject Type="Embed" ProgID="Equation.3" ShapeID="_x0000_i1031" DrawAspect="Content" ObjectID="_1787055525" r:id="rId20"/>
+                <o:OLEObject Type="Embed" ProgID="Equation.3" ShapeID="_x0000_i1031" DrawAspect="Content" ObjectID="_1800359085" r:id="rId20"/>
               </w:object>
             </w:r>
             <w:r>
@@ -4716,7 +4459,6 @@
               </w:rPr>
               <w:t>.</w:t>
             </w:r>
-            <w:proofErr w:type="gramEnd"/>
           </w:p>
         </w:tc>
       </w:tr>
@@ -4769,24 +4511,17 @@
                 <w:position w:val="-6"/>
               </w:rPr>
               <w:object w:dxaOrig="180" w:dyaOrig="200">
-                <v:shape id="_x0000_i1032" type="#_x0000_t75" style="width:9pt;height:9pt" o:ole="">
+                <v:shape id="_x0000_i1032" type="#_x0000_t75" style="width:9.15pt;height:9.15pt" o:ole="">
                   <v:imagedata r:id="rId21" o:title=""/>
                 </v:shape>
-                <o:OLEObject Type="Embed" ProgID="Equation.3" ShapeID="_x0000_i1032" DrawAspect="Content" ObjectID="_1787055526" r:id="rId22"/>
+                <o:OLEObject Type="Embed" ProgID="Equation.3" ShapeID="_x0000_i1032" DrawAspect="Content" ObjectID="_1800359086" r:id="rId22"/>
               </w:object>
             </w:r>
             <w:r>
               <w:rPr>
                 <w:color w:val="000000"/>
               </w:rPr>
-              <w:t xml:space="preserve">, натуральное </w:t>
-            </w:r>
-            <w:proofErr w:type="gramStart"/>
-            <w:r>
-              <w:rPr>
-                <w:color w:val="000000"/>
-              </w:rPr>
-              <w:t xml:space="preserve">число </w:t>
+              <w:t xml:space="preserve">, натуральное число </w:t>
             </w:r>
             <w:r>
               <w:rPr>
@@ -4794,31 +4529,17 @@
                 <w:position w:val="-6"/>
               </w:rPr>
               <w:object w:dxaOrig="180" w:dyaOrig="200">
-                <v:shape id="_x0000_i1033" type="#_x0000_t75" style="width:9pt;height:9pt" o:ole="">
+                <v:shape id="_x0000_i1033" type="#_x0000_t75" style="width:9.15pt;height:9.15pt" o:ole="">
                   <v:imagedata r:id="rId14" o:title=""/>
                 </v:shape>
-                <o:OLEObject Type="Embed" ProgID="Equation.3" ShapeID="_x0000_i1033" DrawAspect="Content" ObjectID="_1787055527" r:id="rId23"/>
+                <o:OLEObject Type="Embed" ProgID="Equation.3" ShapeID="_x0000_i1033" DrawAspect="Content" ObjectID="_1800359087" r:id="rId23"/>
               </w:object>
             </w:r>
             <w:r>
               <w:rPr>
                 <w:color w:val="000000"/>
               </w:rPr>
-              <w:t>.</w:t>
-            </w:r>
-            <w:proofErr w:type="gramEnd"/>
-            <w:r>
-              <w:rPr>
-                <w:color w:val="000000"/>
-              </w:rPr>
-              <w:t xml:space="preserve"> Вычислить</w:t>
-            </w:r>
-            <w:proofErr w:type="gramStart"/>
-            <w:r>
-              <w:rPr>
-                <w:color w:val="000000"/>
-              </w:rPr>
-              <w:t>:</w:t>
+              <w:t>. Вычислить:</w:t>
             </w:r>
             <w:r>
               <w:rPr>
@@ -4833,10 +4554,10 @@
                 <w:position w:val="-10"/>
               </w:rPr>
               <w:object w:dxaOrig="2200" w:dyaOrig="360">
-                <v:shape id="_x0000_i1034" type="#_x0000_t75" style="width:110.25pt;height:18pt" o:ole="">
+                <v:shape id="_x0000_i1034" type="#_x0000_t75" style="width:110.3pt;height:17.9pt" o:ole="">
                   <v:imagedata r:id="rId24" o:title=""/>
                 </v:shape>
-                <o:OLEObject Type="Embed" ProgID="Equation.3" ShapeID="_x0000_i1034" DrawAspect="Content" ObjectID="_1787055528" r:id="rId25"/>
+                <o:OLEObject Type="Embed" ProgID="Equation.3" ShapeID="_x0000_i1034" DrawAspect="Content" ObjectID="_1800359088" r:id="rId25"/>
               </w:object>
             </w:r>
             <w:r>
@@ -4845,7 +4566,6 @@
               </w:rPr>
               <w:t>.</w:t>
             </w:r>
-            <w:proofErr w:type="gramEnd"/>
           </w:p>
         </w:tc>
       </w:tr>
@@ -4890,14 +4610,7 @@
               <w:rPr>
                 <w:color w:val="000000"/>
               </w:rPr>
-              <w:t xml:space="preserve">Дано действительное </w:t>
-            </w:r>
-            <w:proofErr w:type="gramStart"/>
-            <w:r>
-              <w:rPr>
-                <w:color w:val="000000"/>
-              </w:rPr>
-              <w:t xml:space="preserve">число </w:t>
+              <w:t xml:space="preserve">Дано действительное число </w:t>
             </w:r>
             <w:r>
               <w:rPr>
@@ -4905,24 +4618,17 @@
                 <w:position w:val="-6"/>
               </w:rPr>
               <w:object w:dxaOrig="180" w:dyaOrig="200">
-                <v:shape id="_x0000_i1035" type="#_x0000_t75" style="width:9pt;height:9pt" o:ole="">
+                <v:shape id="_x0000_i1035" type="#_x0000_t75" style="width:9.15pt;height:9.15pt" o:ole="">
                   <v:imagedata r:id="rId26" o:title=""/>
                 </v:shape>
-                <o:OLEObject Type="Embed" ProgID="Equation.3" ShapeID="_x0000_i1035" DrawAspect="Content" ObjectID="_1787055529" r:id="rId27"/>
+                <o:OLEObject Type="Embed" ProgID="Equation.3" ShapeID="_x0000_i1035" DrawAspect="Content" ObjectID="_1800359089" r:id="rId27"/>
               </w:object>
             </w:r>
             <w:r>
               <w:rPr>
                 <w:color w:val="000000"/>
               </w:rPr>
-              <w:t>,</w:t>
-            </w:r>
-            <w:proofErr w:type="gramEnd"/>
-            <w:r>
-              <w:rPr>
-                <w:color w:val="000000"/>
-              </w:rPr>
-              <w:t xml:space="preserve"> натуральное число </w:t>
+              <w:t xml:space="preserve">, натуральное число </w:t>
             </w:r>
             <w:r>
               <w:rPr>
@@ -4930,24 +4636,17 @@
                 <w:position w:val="-6"/>
               </w:rPr>
               <w:object w:dxaOrig="180" w:dyaOrig="200">
-                <v:shape id="_x0000_i1036" type="#_x0000_t75" style="width:9pt;height:9pt" o:ole="">
+                <v:shape id="_x0000_i1036" type="#_x0000_t75" style="width:9.15pt;height:9.15pt" o:ole="">
                   <v:imagedata r:id="rId14" o:title=""/>
                 </v:shape>
-                <o:OLEObject Type="Embed" ProgID="Equation.3" ShapeID="_x0000_i1036" DrawAspect="Content" ObjectID="_1787055530" r:id="rId28"/>
+                <o:OLEObject Type="Embed" ProgID="Equation.3" ShapeID="_x0000_i1036" DrawAspect="Content" ObjectID="_1800359090" r:id="rId28"/>
               </w:object>
             </w:r>
             <w:r>
               <w:rPr>
                 <w:color w:val="000000"/>
               </w:rPr>
-              <w:t>. Вычислить</w:t>
-            </w:r>
-            <w:proofErr w:type="gramStart"/>
-            <w:r>
-              <w:rPr>
-                <w:color w:val="000000"/>
-              </w:rPr>
-              <w:t>:</w:t>
+              <w:t>. Вычислить:</w:t>
             </w:r>
             <w:r>
               <w:t xml:space="preserve"> </w:t>
@@ -4957,16 +4656,15 @@
                 <w:position w:val="-26"/>
               </w:rPr>
               <w:object w:dxaOrig="3000" w:dyaOrig="620">
-                <v:shape id="_x0000_i1037" type="#_x0000_t75" style="width:150pt;height:30.75pt" o:ole="">
+                <v:shape id="_x0000_i1037" type="#_x0000_t75" style="width:149.85pt;height:30.8pt" o:ole="">
                   <v:imagedata r:id="rId29" o:title=""/>
                 </v:shape>
-                <o:OLEObject Type="Embed" ProgID="Equation.3" ShapeID="_x0000_i1037" DrawAspect="Content" ObjectID="_1787055531" r:id="rId30"/>
+                <o:OLEObject Type="Embed" ProgID="Equation.3" ShapeID="_x0000_i1037" DrawAspect="Content" ObjectID="_1800359091" r:id="rId30"/>
               </w:object>
             </w:r>
             <w:r>
               <w:t>.</w:t>
             </w:r>
-            <w:proofErr w:type="gramEnd"/>
           </w:p>
         </w:tc>
       </w:tr>
@@ -5011,14 +4709,7 @@
               <w:rPr>
                 <w:color w:val="000000"/>
               </w:rPr>
-              <w:t xml:space="preserve">Дано действительное </w:t>
-            </w:r>
-            <w:proofErr w:type="gramStart"/>
-            <w:r>
-              <w:rPr>
-                <w:color w:val="000000"/>
-              </w:rPr>
-              <w:t xml:space="preserve">число </w:t>
+              <w:t xml:space="preserve">Дано действительное число </w:t>
             </w:r>
             <w:r>
               <w:rPr>
@@ -5026,24 +4717,17 @@
                 <w:position w:val="-6"/>
               </w:rPr>
               <w:object w:dxaOrig="180" w:dyaOrig="200">
-                <v:shape id="_x0000_i1038" type="#_x0000_t75" style="width:9pt;height:9pt" o:ole="">
+                <v:shape id="_x0000_i1038" type="#_x0000_t75" style="width:9.15pt;height:9.15pt" o:ole="">
                   <v:imagedata r:id="rId26" o:title=""/>
                 </v:shape>
-                <o:OLEObject Type="Embed" ProgID="Equation.3" ShapeID="_x0000_i1038" DrawAspect="Content" ObjectID="_1787055532" r:id="rId31"/>
+                <o:OLEObject Type="Embed" ProgID="Equation.3" ShapeID="_x0000_i1038" DrawAspect="Content" ObjectID="_1800359092" r:id="rId31"/>
               </w:object>
             </w:r>
             <w:r>
               <w:rPr>
                 <w:color w:val="000000"/>
               </w:rPr>
-              <w:t>,</w:t>
-            </w:r>
-            <w:proofErr w:type="gramEnd"/>
-            <w:r>
-              <w:rPr>
-                <w:color w:val="000000"/>
-              </w:rPr>
-              <w:t xml:space="preserve"> натуральное число </w:t>
+              <w:t xml:space="preserve">, натуральное число </w:t>
             </w:r>
             <w:r>
               <w:rPr>
@@ -5051,24 +4735,17 @@
                 <w:position w:val="-6"/>
               </w:rPr>
               <w:object w:dxaOrig="180" w:dyaOrig="200">
-                <v:shape id="_x0000_i1039" type="#_x0000_t75" style="width:9pt;height:9pt" o:ole="">
+                <v:shape id="_x0000_i1039" type="#_x0000_t75" style="width:9.15pt;height:9.15pt" o:ole="">
                   <v:imagedata r:id="rId14" o:title=""/>
                 </v:shape>
-                <o:OLEObject Type="Embed" ProgID="Equation.3" ShapeID="_x0000_i1039" DrawAspect="Content" ObjectID="_1787055533" r:id="rId32"/>
+                <o:OLEObject Type="Embed" ProgID="Equation.3" ShapeID="_x0000_i1039" DrawAspect="Content" ObjectID="_1800359093" r:id="rId32"/>
               </w:object>
             </w:r>
             <w:r>
               <w:rPr>
                 <w:color w:val="000000"/>
               </w:rPr>
-              <w:t>. Вычислить</w:t>
-            </w:r>
-            <w:proofErr w:type="gramStart"/>
-            <w:r>
-              <w:rPr>
-                <w:color w:val="000000"/>
-              </w:rPr>
-              <w:t>:</w:t>
+              <w:t>. Вычислить:</w:t>
             </w:r>
             <w:r>
               <w:t xml:space="preserve"> </w:t>
@@ -5078,16 +4755,15 @@
                 <w:position w:val="-22"/>
               </w:rPr>
               <w:object w:dxaOrig="2000" w:dyaOrig="620">
-                <v:shape id="_x0000_i1040" type="#_x0000_t75" style="width:100.5pt;height:30.75pt" o:ole="">
+                <v:shape id="_x0000_i1040" type="#_x0000_t75" style="width:100.3pt;height:30.8pt" o:ole="">
                   <v:imagedata r:id="rId33" o:title=""/>
                 </v:shape>
-                <o:OLEObject Type="Embed" ProgID="Equation.3" ShapeID="_x0000_i1040" DrawAspect="Content" ObjectID="_1787055534" r:id="rId34"/>
+                <o:OLEObject Type="Embed" ProgID="Equation.3" ShapeID="_x0000_i1040" DrawAspect="Content" ObjectID="_1800359094" r:id="rId34"/>
               </w:object>
             </w:r>
             <w:r>
               <w:t>.</w:t>
             </w:r>
-            <w:proofErr w:type="gramEnd"/>
           </w:p>
         </w:tc>
       </w:tr>
@@ -5132,14 +4808,7 @@
               <w:rPr>
                 <w:color w:val="000000"/>
               </w:rPr>
-              <w:t xml:space="preserve">Дано </w:t>
-            </w:r>
-            <w:proofErr w:type="gramStart"/>
-            <w:r>
-              <w:rPr>
-                <w:color w:val="000000"/>
-              </w:rPr>
-              <w:t xml:space="preserve">натуральное </w:t>
+              <w:t xml:space="preserve">Дано натуральное </w:t>
             </w:r>
             <w:r>
               <w:rPr>
@@ -5147,31 +4816,17 @@
                 <w:position w:val="-6"/>
               </w:rPr>
               <w:object w:dxaOrig="180" w:dyaOrig="200">
-                <v:shape id="_x0000_i1041" type="#_x0000_t75" style="width:9pt;height:9pt" o:ole="">
+                <v:shape id="_x0000_i1041" type="#_x0000_t75" style="width:9.15pt;height:9.15pt" o:ole="">
                   <v:imagedata r:id="rId14" o:title=""/>
                 </v:shape>
-                <o:OLEObject Type="Embed" ProgID="Equation.3" ShapeID="_x0000_i1041" DrawAspect="Content" ObjectID="_1787055535" r:id="rId35"/>
+                <o:OLEObject Type="Embed" ProgID="Equation.3" ShapeID="_x0000_i1041" DrawAspect="Content" ObjectID="_1800359095" r:id="rId35"/>
               </w:object>
             </w:r>
             <w:r>
               <w:rPr>
                 <w:color w:val="000000"/>
               </w:rPr>
-              <w:t>.</w:t>
-            </w:r>
-            <w:proofErr w:type="gramEnd"/>
-            <w:r>
-              <w:rPr>
-                <w:color w:val="000000"/>
-              </w:rPr>
-              <w:t xml:space="preserve"> Вычиcлить</w:t>
-            </w:r>
-            <w:proofErr w:type="gramStart"/>
-            <w:r>
-              <w:rPr>
-                <w:color w:val="000000"/>
-              </w:rPr>
-              <w:t>:</w:t>
+              <w:t>. Вычиcлить:</w:t>
             </w:r>
             <w:r>
               <w:t xml:space="preserve"> </w:t>
@@ -5181,16 +4836,15 @@
                 <w:position w:val="-28"/>
               </w:rPr>
               <w:object w:dxaOrig="1040" w:dyaOrig="680">
-                <v:shape id="_x0000_i1042" type="#_x0000_t75" style="width:51.75pt;height:33.75pt" o:ole="">
+                <v:shape id="_x0000_i1042" type="#_x0000_t75" style="width:51.6pt;height:33.7pt" o:ole="">
                   <v:imagedata r:id="rId36" o:title=""/>
                 </v:shape>
-                <o:OLEObject Type="Embed" ProgID="Equation.3" ShapeID="_x0000_i1042" DrawAspect="Content" ObjectID="_1787055536" r:id="rId37"/>
+                <o:OLEObject Type="Embed" ProgID="Equation.3" ShapeID="_x0000_i1042" DrawAspect="Content" ObjectID="_1800359096" r:id="rId37"/>
               </w:object>
             </w:r>
             <w:r>
               <w:t>.</w:t>
             </w:r>
-            <w:proofErr w:type="gramEnd"/>
           </w:p>
         </w:tc>
       </w:tr>
@@ -5235,14 +4889,7 @@
               <w:rPr>
                 <w:color w:val="000000"/>
               </w:rPr>
-              <w:t xml:space="preserve">Дано </w:t>
-            </w:r>
-            <w:proofErr w:type="gramStart"/>
-            <w:r>
-              <w:rPr>
-                <w:color w:val="000000"/>
-              </w:rPr>
-              <w:t xml:space="preserve">натуральное </w:t>
+              <w:t xml:space="preserve">Дано натуральное </w:t>
             </w:r>
             <w:r>
               <w:rPr>
@@ -5250,31 +4897,17 @@
                 <w:position w:val="-6"/>
               </w:rPr>
               <w:object w:dxaOrig="180" w:dyaOrig="200">
-                <v:shape id="_x0000_i1043" type="#_x0000_t75" style="width:9pt;height:9pt" o:ole="">
+                <v:shape id="_x0000_i1043" type="#_x0000_t75" style="width:9.15pt;height:9.15pt" o:ole="">
                   <v:imagedata r:id="rId14" o:title=""/>
                 </v:shape>
-                <o:OLEObject Type="Embed" ProgID="Equation.3" ShapeID="_x0000_i1043" DrawAspect="Content" ObjectID="_1787055537" r:id="rId38"/>
+                <o:OLEObject Type="Embed" ProgID="Equation.3" ShapeID="_x0000_i1043" DrawAspect="Content" ObjectID="_1800359097" r:id="rId38"/>
               </w:object>
             </w:r>
             <w:r>
               <w:rPr>
                 <w:color w:val="000000"/>
               </w:rPr>
-              <w:t>.</w:t>
-            </w:r>
-            <w:proofErr w:type="gramEnd"/>
-            <w:r>
-              <w:rPr>
-                <w:color w:val="000000"/>
-              </w:rPr>
-              <w:t xml:space="preserve"> Вычиcлить</w:t>
-            </w:r>
-            <w:proofErr w:type="gramStart"/>
-            <w:r>
-              <w:rPr>
-                <w:color w:val="000000"/>
-              </w:rPr>
-              <w:t>:</w:t>
+              <w:t>. Вычиcлить:</w:t>
             </w:r>
             <w:r>
               <w:t xml:space="preserve"> </w:t>
@@ -5284,16 +4917,15 @@
                 <w:position w:val="-28"/>
               </w:rPr>
               <w:object w:dxaOrig="940" w:dyaOrig="680">
-                <v:shape id="_x0000_i1044" type="#_x0000_t75" style="width:48pt;height:33.75pt" o:ole="">
+                <v:shape id="_x0000_i1044" type="#_x0000_t75" style="width:47.85pt;height:33.7pt" o:ole="">
                   <v:imagedata r:id="rId39" o:title=""/>
                 </v:shape>
-                <o:OLEObject Type="Embed" ProgID="Equation.3" ShapeID="_x0000_i1044" DrawAspect="Content" ObjectID="_1787055538" r:id="rId40"/>
+                <o:OLEObject Type="Embed" ProgID="Equation.3" ShapeID="_x0000_i1044" DrawAspect="Content" ObjectID="_1800359098" r:id="rId40"/>
               </w:object>
             </w:r>
             <w:r>
               <w:t>.</w:t>
             </w:r>
-            <w:proofErr w:type="gramEnd"/>
           </w:p>
         </w:tc>
       </w:tr>
@@ -5346,10 +4978,10 @@
                 <w:position w:val="-24"/>
               </w:rPr>
               <w:object w:dxaOrig="2380" w:dyaOrig="639">
-                <v:shape id="_x0000_i1045" type="#_x0000_t75" style="width:120pt;height:31.5pt" o:ole="">
+                <v:shape id="_x0000_i1045" type="#_x0000_t75" style="width:119.85pt;height:31.65pt" o:ole="">
                   <v:imagedata r:id="rId41" o:title=""/>
                 </v:shape>
-                <o:OLEObject Type="Embed" ProgID="Equation.3" ShapeID="_x0000_i1045" DrawAspect="Content" ObjectID="_1787055539" r:id="rId42"/>
+                <o:OLEObject Type="Embed" ProgID="Equation.3" ShapeID="_x0000_i1045" DrawAspect="Content" ObjectID="_1800359099" r:id="rId42"/>
               </w:object>
             </w:r>
           </w:p>
@@ -5411,10 +5043,10 @@
                 <w:position w:val="-22"/>
               </w:rPr>
               <w:object w:dxaOrig="2520" w:dyaOrig="580">
-                <v:shape id="_x0000_i1046" type="#_x0000_t75" style="width:126.75pt;height:28.5pt" o:ole="">
+                <v:shape id="_x0000_i1046" type="#_x0000_t75" style="width:126.95pt;height:28.3pt" o:ole="">
                   <v:imagedata r:id="rId43" o:title=""/>
                 </v:shape>
-                <o:OLEObject Type="Embed" ProgID="Equation.3" ShapeID="_x0000_i1046" DrawAspect="Content" ObjectID="_1787055540" r:id="rId44"/>
+                <o:OLEObject Type="Embed" ProgID="Equation.3" ShapeID="_x0000_i1046" DrawAspect="Content" ObjectID="_1800359100" r:id="rId44"/>
               </w:object>
             </w:r>
           </w:p>
@@ -5469,10 +5101,10 @@
                 <w:position w:val="-22"/>
               </w:rPr>
               <w:object w:dxaOrig="2280" w:dyaOrig="620">
-                <v:shape id="_x0000_i1047" type="#_x0000_t75" style="width:114pt;height:30.75pt" o:ole="">
+                <v:shape id="_x0000_i1047" type="#_x0000_t75" style="width:114.05pt;height:30.8pt" o:ole="">
                   <v:imagedata r:id="rId45" o:title=""/>
                 </v:shape>
-                <o:OLEObject Type="Embed" ProgID="Equation.3" ShapeID="_x0000_i1047" DrawAspect="Content" ObjectID="_1787055541" r:id="rId46"/>
+                <o:OLEObject Type="Embed" ProgID="Equation.3" ShapeID="_x0000_i1047" DrawAspect="Content" ObjectID="_1800359101" r:id="rId46"/>
               </w:object>
             </w:r>
           </w:p>
@@ -5704,21 +5336,7 @@
               <w:rPr>
                 <w:color w:val="000000"/>
               </w:rPr>
-              <w:t xml:space="preserve">Найти все двузначные числа, сумма квадратов </w:t>
-            </w:r>
-            <w:proofErr w:type="gramStart"/>
-            <w:r>
-              <w:rPr>
-                <w:color w:val="000000"/>
-              </w:rPr>
-              <w:t>цифр</w:t>
-            </w:r>
-            <w:proofErr w:type="gramEnd"/>
-            <w:r>
-              <w:rPr>
-                <w:color w:val="000000"/>
-              </w:rPr>
-              <w:t xml:space="preserve"> которых делится на 17.</w:t>
+              <w:t>Найти все двузначные числа, сумма квадратов цифр которых делится на 17.</w:t>
             </w:r>
           </w:p>
         </w:tc>
@@ -6067,14 +5685,7 @@
               <w:rPr>
                 <w:color w:val="000000"/>
               </w:rPr>
-              <w:t xml:space="preserve">Для заданного натурального </w:t>
-            </w:r>
-            <w:proofErr w:type="gramStart"/>
-            <w:r>
-              <w:rPr>
-                <w:color w:val="000000"/>
-              </w:rPr>
-              <w:t xml:space="preserve">числа </w:t>
+              <w:t xml:space="preserve">Для заданного натурального числа </w:t>
             </w:r>
             <w:r>
               <w:rPr>
@@ -6082,24 +5693,17 @@
                 <w:position w:val="-6"/>
               </w:rPr>
               <w:object w:dxaOrig="180" w:dyaOrig="200">
-                <v:shape id="_x0000_i1048" type="#_x0000_t75" style="width:9pt;height:9pt" o:ole="">
+                <v:shape id="_x0000_i1048" type="#_x0000_t75" style="width:9.15pt;height:9.15pt" o:ole="">
                   <v:imagedata r:id="rId47" o:title=""/>
                 </v:shape>
-                <o:OLEObject Type="Embed" ProgID="Equation.3" ShapeID="_x0000_i1048" DrawAspect="Content" ObjectID="_1787055542" r:id="rId48"/>
+                <o:OLEObject Type="Embed" ProgID="Equation.3" ShapeID="_x0000_i1048" DrawAspect="Content" ObjectID="_1800359102" r:id="rId48"/>
               </w:object>
             </w:r>
             <w:r>
               <w:rPr>
                 <w:color w:val="000000"/>
               </w:rPr>
-              <w:t xml:space="preserve"> и</w:t>
-            </w:r>
-            <w:proofErr w:type="gramEnd"/>
-            <w:r>
-              <w:rPr>
-                <w:color w:val="000000"/>
-              </w:rPr>
-              <w:t xml:space="preserve"> действительных чисел </w:t>
+              <w:t xml:space="preserve"> и действительных чисел </w:t>
             </w:r>
             <w:r>
               <w:rPr>
@@ -6107,10 +5711,10 @@
                 <w:position w:val="-10"/>
               </w:rPr>
               <w:object w:dxaOrig="260" w:dyaOrig="320">
-                <v:shape id="_x0000_i1049" type="#_x0000_t75" style="width:13.5pt;height:16.5pt" o:ole="">
+                <v:shape id="_x0000_i1049" type="#_x0000_t75" style="width:13.3pt;height:16.65pt" o:ole="">
                   <v:imagedata r:id="rId49" o:title=""/>
                 </v:shape>
-                <o:OLEObject Type="Embed" ProgID="Equation.3" ShapeID="_x0000_i1049" DrawAspect="Content" ObjectID="_1787055543" r:id="rId50"/>
+                <o:OLEObject Type="Embed" ProgID="Equation.3" ShapeID="_x0000_i1049" DrawAspect="Content" ObjectID="_1800359103" r:id="rId50"/>
               </w:object>
             </w:r>
             <w:r>
@@ -6125,10 +5729,10 @@
                 <w:position w:val="-4"/>
               </w:rPr>
               <w:object w:dxaOrig="220" w:dyaOrig="240">
-                <v:shape id="_x0000_i1050" type="#_x0000_t75" style="width:11.25pt;height:12pt" o:ole="">
+                <v:shape id="_x0000_i1050" type="#_x0000_t75" style="width:11.25pt;height:12.05pt" o:ole="">
                   <v:imagedata r:id="rId51" o:title=""/>
                 </v:shape>
-                <o:OLEObject Type="Embed" ProgID="Equation.3" ShapeID="_x0000_i1050" DrawAspect="Content" ObjectID="_1787055544" r:id="rId52"/>
+                <o:OLEObject Type="Embed" ProgID="Equation.3" ShapeID="_x0000_i1050" DrawAspect="Content" ObjectID="_1800359104" r:id="rId52"/>
               </w:object>
             </w:r>
             <w:r>
@@ -6143,10 +5747,10 @@
                 <w:position w:val="-10"/>
               </w:rPr>
               <w:object w:dxaOrig="260" w:dyaOrig="320">
-                <v:shape id="_x0000_i1051" type="#_x0000_t75" style="width:13.5pt;height:16.5pt" o:ole="">
+                <v:shape id="_x0000_i1051" type="#_x0000_t75" style="width:13.3pt;height:16.65pt" o:ole="">
                   <v:imagedata r:id="rId53" o:title=""/>
                 </v:shape>
-                <o:OLEObject Type="Embed" ProgID="Equation.3" ShapeID="_x0000_i1051" DrawAspect="Content" ObjectID="_1787055545" r:id="rId54"/>
+                <o:OLEObject Type="Embed" ProgID="Equation.3" ShapeID="_x0000_i1051" DrawAspect="Content" ObjectID="_1800359105" r:id="rId54"/>
               </w:object>
             </w:r>
             <w:r>
@@ -6160,10 +5764,10 @@
                 <w:position w:val="-30"/>
               </w:rPr>
               <w:object w:dxaOrig="2000" w:dyaOrig="720">
-                <v:shape id="_x0000_i1052" type="#_x0000_t75" style="width:100.5pt;height:36pt" o:ole="">
+                <v:shape id="_x0000_i1052" type="#_x0000_t75" style="width:100.3pt;height:36.2pt" o:ole="">
                   <v:imagedata r:id="rId55" o:title=""/>
                 </v:shape>
-                <o:OLEObject Type="Embed" ProgID="Equation.3" ShapeID="_x0000_i1052" DrawAspect="Content" ObjectID="_1787055546" r:id="rId56"/>
+                <o:OLEObject Type="Embed" ProgID="Equation.3" ShapeID="_x0000_i1052" DrawAspect="Content" ObjectID="_1800359106" r:id="rId56"/>
               </w:object>
             </w:r>
             <w:r>
@@ -11131,7 +10735,7 @@
 </file>
 
 <file path=customXml/itemProps1.xml><?xml version="1.0" encoding="utf-8"?>
-<ds:datastoreItem xmlns:ds="http://schemas.openxmlformats.org/officeDocument/2006/customXml" ds:itemID="{DD1E1E0C-C6F7-4FDA-BB02-F98742A3F559}">
+<ds:datastoreItem xmlns:ds="http://schemas.openxmlformats.org/officeDocument/2006/customXml" ds:itemID="{3FFF1B65-4F3C-4BB5-B482-635B1B54E145}">
   <ds:schemaRefs>
     <ds:schemaRef ds:uri="http://schemas.openxmlformats.org/officeDocument/2006/bibliography"/>
   </ds:schemaRefs>
